--- a/AMO03/Taak 3/Gebruiker.docx
+++ b/AMO03/Taak 3/Gebruiker.docx
@@ -1160,6 +1160,20 @@
                               </w:numPr>
                             </w:pPr>
                             <w:r>
+                              <w:t>Gebruikersnaam*</w:t>
+                            </w:r>
+                            <w:bookmarkStart w:id="0" w:name="_GoBack"/>
+                            <w:bookmarkEnd w:id="0"/>
+                          </w:p>
+                          <w:p>
+                            <w:pPr>
+                              <w:pStyle w:val="Lijstalinea"/>
+                              <w:numPr>
+                                <w:ilvl w:val="0"/>
+                                <w:numId w:val="1"/>
+                              </w:numPr>
+                            </w:pPr>
+                            <w:r>
                               <w:t>Email *</w:t>
                             </w:r>
                           </w:p>
@@ -1228,6 +1242,10 @@
           </mc:Choice>
           <mc:Fallback>
             <w:pict>
+              <v:shapetype id="_x0000_t202" coordsize="21600,21600" o:spt="202" path="m,l,21600r21600,l21600,xe">
+                <v:stroke joinstyle="miter"/>
+                <v:path gradientshapeok="t" o:connecttype="rect"/>
+              </v:shapetype>
               <v:shape id="_x0000_s1031" type="#_x0000_t202" style="position:absolute;left:0;text-align:left;margin-left:109.15pt;margin-top:40.9pt;width:240.65pt;height:110.6pt;z-index:251661312;visibility:visible;mso-wrap-style:square;mso-width-percent:0;mso-height-percent:200;mso-wrap-distance-left:9pt;mso-wrap-distance-top:3.6pt;mso-wrap-distance-right:9pt;mso-wrap-distance-bottom:3.6pt;mso-position-horizontal:absolute;mso-position-horizontal-relative:margin;mso-position-vertical:absolute;mso-position-vertical-relative:text;mso-width-percent:0;mso-height-percent:200;mso-width-relative:margin;mso-height-relative:margin;v-text-anchor:top" o:gfxdata="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">
                 <v:textbox style="mso-fit-shape-to-text:t">
                   <w:txbxContent>
@@ -1274,6 +1292,20 @@
                       <w:r>
                         <w:t>Achternaam *</w:t>
                       </w:r>
+                    </w:p>
+                    <w:p>
+                      <w:pPr>
+                        <w:pStyle w:val="Lijstalinea"/>
+                        <w:numPr>
+                          <w:ilvl w:val="0"/>
+                          <w:numId w:val="1"/>
+                        </w:numPr>
+                      </w:pPr>
+                      <w:r>
+                        <w:t>Gebruikersnaam*</w:t>
+                      </w:r>
+                      <w:bookmarkStart w:id="1" w:name="_GoBack"/>
+                      <w:bookmarkEnd w:id="1"/>
                     </w:p>
                     <w:p>
                       <w:pPr>
@@ -1349,8 +1381,6 @@
         </w:rPr>
         <w:t>Gebruiker</w:t>
       </w:r>
-      <w:bookmarkStart w:id="0" w:name="_GoBack"/>
-      <w:bookmarkEnd w:id="0"/>
     </w:p>
     <w:sectPr>
       <w:pgSz w:w="11906" w:h="16838"/>
@@ -2567,7 +2597,7 @@
 </file>
 
 <file path=customXml/itemProps1.xml><?xml version="1.0" encoding="utf-8"?>
-<ds:datastoreItem xmlns:ds="http://schemas.openxmlformats.org/officeDocument/2006/customXml" ds:itemID="{00807F47-C9C5-46A2-AD59-57866FFE9403}">
+<ds:datastoreItem xmlns:ds="http://schemas.openxmlformats.org/officeDocument/2006/customXml" ds:itemID="{420F587B-F9D8-4783-8D0C-A5BCE7BD0F5A}">
   <ds:schemaRefs>
     <ds:schemaRef ds:uri="http://schemas.openxmlformats.org/officeDocument/2006/bibliography"/>
   </ds:schemaRefs>
